--- a/src/assets/img/RAPPORT_DE_STAGE_DE_PROJET_DE_FIN_DETUDE.docx
+++ b/src/assets/img/RAPPORT_DE_STAGE_DE_PROJET_DE_FIN_DETUDE.docx
@@ -1933,10 +1933,11 @@
           <w:sz w:val="44"/>
           <w:szCs w:val="44"/>
         </w:rPr>
-        <w:t>……………………</w:t>
-      </w:r>
-      <w:proofErr w:type="gramStart"/>
-      <w:r>
+        <w:t>………………………….7</w:t>
+      </w:r>
+    </w:p>
+    <w:p>
+      <w:pPr>
         <w:rPr>
           <w:rFonts w:asciiTheme="majorBidi" w:hAnsiTheme="majorBidi" w:cstheme="majorBidi"/>
           <w:b/>
@@ -1944,9 +1945,7 @@
           <w:sz w:val="44"/>
           <w:szCs w:val="44"/>
         </w:rPr>
-        <w:t>…….</w:t>
-      </w:r>
-      <w:proofErr w:type="gramEnd"/>
+      </w:pPr>
       <w:r>
         <w:rPr>
           <w:rFonts w:asciiTheme="majorBidi" w:hAnsiTheme="majorBidi" w:cstheme="majorBidi"/>
@@ -1955,50 +1954,7 @@
           <w:sz w:val="44"/>
           <w:szCs w:val="44"/>
         </w:rPr>
-        <w:t>7</w:t>
-      </w:r>
-    </w:p>
-    <w:p>
-      <w:pPr>
-        <w:rPr>
-          <w:rFonts w:asciiTheme="majorBidi" w:hAnsiTheme="majorBidi" w:cstheme="majorBidi"/>
-          <w:b/>
-          <w:bCs/>
-          <w:sz w:val="44"/>
-          <w:szCs w:val="44"/>
-        </w:rPr>
-      </w:pPr>
-      <w:r>
-        <w:rPr>
-          <w:rFonts w:asciiTheme="majorBidi" w:hAnsiTheme="majorBidi" w:cstheme="majorBidi"/>
-          <w:b/>
-          <w:bCs/>
-          <w:sz w:val="44"/>
-          <w:szCs w:val="44"/>
-        </w:rPr>
-        <w:t>1 Contexte général ………………………</w:t>
-      </w:r>
-      <w:proofErr w:type="gramStart"/>
-      <w:r>
-        <w:rPr>
-          <w:rFonts w:asciiTheme="majorBidi" w:hAnsiTheme="majorBidi" w:cstheme="majorBidi"/>
-          <w:b/>
-          <w:bCs/>
-          <w:sz w:val="44"/>
-          <w:szCs w:val="44"/>
-        </w:rPr>
-        <w:t>…….</w:t>
-      </w:r>
-      <w:proofErr w:type="gramEnd"/>
-      <w:r>
-        <w:rPr>
-          <w:rFonts w:asciiTheme="majorBidi" w:hAnsiTheme="majorBidi" w:cstheme="majorBidi"/>
-          <w:b/>
-          <w:bCs/>
-          <w:sz w:val="44"/>
-          <w:szCs w:val="44"/>
-        </w:rPr>
-        <w:t>.8</w:t>
+        <w:t>1 Contexte général ……………………………..8</w:t>
       </w:r>
     </w:p>
     <w:p>
@@ -2042,25 +1998,7 @@
           <w:sz w:val="44"/>
           <w:szCs w:val="44"/>
         </w:rPr>
-        <w:t xml:space="preserve"> Organisme d’accueil……………</w:t>
-      </w:r>
-      <w:proofErr w:type="gramStart"/>
-      <w:r>
-        <w:rPr>
-          <w:rFonts w:asciiTheme="majorBidi" w:hAnsiTheme="majorBidi" w:cstheme="majorBidi"/>
-          <w:sz w:val="44"/>
-          <w:szCs w:val="44"/>
-        </w:rPr>
-        <w:t>…….</w:t>
-      </w:r>
-      <w:proofErr w:type="gramEnd"/>
-      <w:r>
-        <w:rPr>
-          <w:rFonts w:asciiTheme="majorBidi" w:hAnsiTheme="majorBidi" w:cstheme="majorBidi"/>
-          <w:sz w:val="44"/>
-          <w:szCs w:val="44"/>
-        </w:rPr>
-        <w:t>.9</w:t>
+        <w:t xml:space="preserve"> Organisme d’accueil…………………..9</w:t>
       </w:r>
     </w:p>
     <w:p>
@@ -2082,25 +2020,7 @@
           <w:sz w:val="44"/>
           <w:szCs w:val="44"/>
         </w:rPr>
-        <w:t xml:space="preserve"> Etude et critique de l’existant…</w:t>
-      </w:r>
-      <w:proofErr w:type="gramStart"/>
-      <w:r>
-        <w:rPr>
-          <w:rFonts w:asciiTheme="majorBidi" w:hAnsiTheme="majorBidi" w:cstheme="majorBidi"/>
-          <w:sz w:val="44"/>
-          <w:szCs w:val="44"/>
-        </w:rPr>
-        <w:t>…….</w:t>
-      </w:r>
-      <w:proofErr w:type="gramEnd"/>
-      <w:r>
-        <w:rPr>
-          <w:rFonts w:asciiTheme="majorBidi" w:hAnsiTheme="majorBidi" w:cstheme="majorBidi"/>
-          <w:sz w:val="44"/>
-          <w:szCs w:val="44"/>
-        </w:rPr>
-        <w:t>10</w:t>
+        <w:t xml:space="preserve"> Etude et critique de l’existant……….10</w:t>
       </w:r>
     </w:p>
     <w:p>
@@ -2152,25 +2072,7 @@
           <w:sz w:val="44"/>
           <w:szCs w:val="44"/>
         </w:rPr>
-        <w:t>………………</w:t>
-      </w:r>
-      <w:proofErr w:type="gramStart"/>
-      <w:r>
-        <w:rPr>
-          <w:rFonts w:asciiTheme="majorBidi" w:hAnsiTheme="majorBidi" w:cstheme="majorBidi"/>
-          <w:sz w:val="44"/>
-          <w:szCs w:val="44"/>
-        </w:rPr>
-        <w:t>…….</w:t>
-      </w:r>
-      <w:proofErr w:type="gramEnd"/>
-      <w:r>
-        <w:rPr>
-          <w:rFonts w:asciiTheme="majorBidi" w:hAnsiTheme="majorBidi" w:cstheme="majorBidi"/>
-          <w:sz w:val="44"/>
-          <w:szCs w:val="44"/>
-        </w:rPr>
-        <w:t>12</w:t>
+        <w:t>…………………….12</w:t>
       </w:r>
     </w:p>
     <w:p>
@@ -2222,25 +2124,7 @@
           <w:sz w:val="44"/>
           <w:szCs w:val="44"/>
         </w:rPr>
-        <w:t>…………</w:t>
-      </w:r>
-      <w:proofErr w:type="gramStart"/>
-      <w:r>
-        <w:rPr>
-          <w:rFonts w:asciiTheme="majorBidi" w:hAnsiTheme="majorBidi" w:cstheme="majorBidi"/>
-          <w:sz w:val="44"/>
-          <w:szCs w:val="44"/>
-        </w:rPr>
-        <w:t>…….</w:t>
-      </w:r>
-      <w:proofErr w:type="gramEnd"/>
-      <w:r>
-        <w:rPr>
-          <w:rFonts w:asciiTheme="majorBidi" w:hAnsiTheme="majorBidi" w:cstheme="majorBidi"/>
-          <w:sz w:val="44"/>
-          <w:szCs w:val="44"/>
-        </w:rPr>
-        <w:t>12</w:t>
+        <w:t>……………….12</w:t>
       </w:r>
     </w:p>
     <w:p>
@@ -2529,6 +2413,226 @@
           <w:szCs w:val="36"/>
         </w:rPr>
         <w:t xml:space="preserve"> Base de données</w:t>
+      </w:r>
+    </w:p>
+    <w:p>
+      <w:pPr>
+        <w:pStyle w:val="Paragraphedeliste"/>
+        <w:numPr>
+          <w:ilvl w:val="0"/>
+          <w:numId w:val="1"/>
+        </w:numPr>
+        <w:rPr>
+          <w:rFonts w:asciiTheme="majorBidi" w:hAnsiTheme="majorBidi" w:cstheme="majorBidi"/>
+          <w:sz w:val="36"/>
+          <w:szCs w:val="36"/>
+        </w:rPr>
+      </w:pPr>
+      <w:r>
+        <w:rPr>
+          <w:rFonts w:asciiTheme="majorBidi" w:hAnsiTheme="majorBidi" w:cstheme="majorBidi"/>
+          <w:b/>
+          <w:bCs/>
+          <w:sz w:val="36"/>
+          <w:szCs w:val="36"/>
+        </w:rPr>
+        <w:t>TS :</w:t>
+      </w:r>
+      <w:r>
+        <w:rPr>
+          <w:rFonts w:asciiTheme="majorBidi" w:hAnsiTheme="majorBidi" w:cstheme="majorBidi"/>
+          <w:sz w:val="36"/>
+          <w:szCs w:val="36"/>
+        </w:rPr>
+        <w:t xml:space="preserve"> TypeScript</w:t>
+      </w:r>
+    </w:p>
+    <w:p>
+      <w:pPr>
+        <w:pStyle w:val="Paragraphedeliste"/>
+        <w:numPr>
+          <w:ilvl w:val="0"/>
+          <w:numId w:val="1"/>
+        </w:numPr>
+        <w:rPr>
+          <w:rFonts w:asciiTheme="majorBidi" w:hAnsiTheme="majorBidi" w:cstheme="majorBidi"/>
+          <w:sz w:val="36"/>
+          <w:szCs w:val="36"/>
+        </w:rPr>
+      </w:pPr>
+      <w:r>
+        <w:rPr>
+          <w:rFonts w:asciiTheme="majorBidi" w:hAnsiTheme="majorBidi" w:cstheme="majorBidi"/>
+          <w:b/>
+          <w:bCs/>
+          <w:sz w:val="36"/>
+          <w:szCs w:val="36"/>
+        </w:rPr>
+        <w:t>HTML :</w:t>
+      </w:r>
+      <w:r>
+        <w:rPr>
+          <w:rFonts w:asciiTheme="majorBidi" w:hAnsiTheme="majorBidi" w:cstheme="majorBidi"/>
+          <w:sz w:val="36"/>
+          <w:szCs w:val="36"/>
+        </w:rPr>
+        <w:t xml:space="preserve"> </w:t>
+      </w:r>
+      <w:r>
+        <w:rPr>
+          <w:rFonts w:asciiTheme="majorBidi" w:hAnsiTheme="majorBidi" w:cstheme="majorBidi"/>
+          <w:color w:val="222222"/>
+          <w:sz w:val="36"/>
+          <w:szCs w:val="36"/>
+          <w:shd w:val="clear" w:color="auto" w:fill="FFFFFF"/>
+        </w:rPr>
+        <w:t>HyperText Markup Language</w:t>
+      </w:r>
+    </w:p>
+    <w:p>
+      <w:pPr>
+        <w:pStyle w:val="Paragraphedeliste"/>
+        <w:numPr>
+          <w:ilvl w:val="0"/>
+          <w:numId w:val="1"/>
+        </w:numPr>
+        <w:rPr>
+          <w:rFonts w:asciiTheme="majorBidi" w:hAnsiTheme="majorBidi" w:cstheme="majorBidi"/>
+          <w:sz w:val="36"/>
+          <w:szCs w:val="36"/>
+        </w:rPr>
+      </w:pPr>
+      <w:r>
+        <w:rPr>
+          <w:rFonts w:asciiTheme="majorBidi" w:hAnsiTheme="majorBidi" w:cstheme="majorBidi"/>
+          <w:b/>
+          <w:bCs/>
+          <w:sz w:val="36"/>
+          <w:szCs w:val="36"/>
+        </w:rPr>
+        <w:t>CSS :</w:t>
+      </w:r>
+      <w:r>
+        <w:rPr>
+          <w:rFonts w:asciiTheme="majorBidi" w:hAnsiTheme="majorBidi" w:cstheme="majorBidi"/>
+          <w:sz w:val="36"/>
+          <w:szCs w:val="36"/>
+        </w:rPr>
+        <w:t xml:space="preserve"> </w:t>
+      </w:r>
+      <w:r>
+        <w:rPr>
+          <w:rFonts w:ascii="Arial" w:hAnsi="Arial"/>
+          <w:color w:val="222222"/>
+          <w:shd w:val="clear" w:color="auto" w:fill="FFFFFF"/>
+        </w:rPr>
+        <w:t> </w:t>
+      </w:r>
+      <w:r>
+        <w:rPr>
+          <w:rFonts w:asciiTheme="majorBidi" w:hAnsiTheme="majorBidi" w:cstheme="majorBidi"/>
+          <w:color w:val="222222"/>
+          <w:sz w:val="36"/>
+          <w:szCs w:val="36"/>
+          <w:shd w:val="clear" w:color="auto" w:fill="FFFFFF"/>
+        </w:rPr>
+        <w:t>Cascading Style Sheets</w:t>
+      </w:r>
+    </w:p>
+    <w:p>
+      <w:pPr>
+        <w:pStyle w:val="Paragraphedeliste"/>
+        <w:numPr>
+          <w:ilvl w:val="0"/>
+          <w:numId w:val="1"/>
+        </w:numPr>
+        <w:rPr>
+          <w:rFonts w:asciiTheme="majorBidi" w:hAnsiTheme="majorBidi" w:cstheme="majorBidi"/>
+          <w:sz w:val="36"/>
+          <w:szCs w:val="36"/>
+        </w:rPr>
+      </w:pPr>
+      <w:r>
+        <w:rPr>
+          <w:rFonts w:asciiTheme="majorBidi" w:hAnsiTheme="majorBidi" w:cstheme="majorBidi"/>
+          <w:b/>
+          <w:bCs/>
+          <w:sz w:val="36"/>
+          <w:szCs w:val="36"/>
+        </w:rPr>
+        <w:t>SCSS :</w:t>
+      </w:r>
+      <w:r>
+        <w:rPr>
+          <w:rFonts w:asciiTheme="majorBidi" w:hAnsiTheme="majorBidi" w:cstheme="majorBidi"/>
+          <w:sz w:val="36"/>
+          <w:szCs w:val="36"/>
+        </w:rPr>
+        <w:t xml:space="preserve"> </w:t>
+      </w:r>
+      <w:r>
+        <w:rPr>
+          <w:rFonts w:asciiTheme="majorBidi" w:hAnsiTheme="majorBidi" w:cstheme="majorBidi"/>
+          <w:sz w:val="36"/>
+          <w:szCs w:val="36"/>
+        </w:rPr>
+        <w:t>Syntacticlly AwesomeStyle Sheets</w:t>
+      </w:r>
+    </w:p>
+    <w:p>
+      <w:pPr>
+        <w:pStyle w:val="Paragraphedeliste"/>
+        <w:numPr>
+          <w:ilvl w:val="0"/>
+          <w:numId w:val="1"/>
+        </w:numPr>
+        <w:rPr>
+          <w:rFonts w:asciiTheme="majorBidi" w:hAnsiTheme="majorBidi" w:cstheme="majorBidi"/>
+          <w:sz w:val="36"/>
+          <w:szCs w:val="36"/>
+        </w:rPr>
+      </w:pPr>
+      <w:r>
+        <w:rPr>
+          <w:rFonts w:ascii="Times New Roman" w:eastAsia="Times New Roman" w:hAnsi="Times New Roman" w:cs="Times New Roman"/>
+          <w:sz w:val="24"/>
+          <w:szCs w:val="24"/>
+          <w:lang w:eastAsia="fr-FR"/>
+        </w:rPr>
+        <w:fldChar w:fldCharType="begin"/>
+      </w:r>
+      <w:r>
+        <w:rPr>
+          <w:rFonts w:ascii="Times New Roman" w:eastAsia="Times New Roman" w:hAnsi="Times New Roman" w:cs="Times New Roman"/>
+          <w:sz w:val="24"/>
+          <w:szCs w:val="24"/>
+          <w:lang w:eastAsia="fr-FR"/>
+        </w:rPr>
+        <w:instrText xml:space="preserve"> HYPERLINK "https://sass-lang.com/" </w:instrText>
+      </w:r>
+      <w:r>
+        <w:rPr>
+          <w:rFonts w:ascii="Times New Roman" w:eastAsia="Times New Roman" w:hAnsi="Times New Roman" w:cs="Times New Roman"/>
+          <w:sz w:val="24"/>
+          <w:szCs w:val="24"/>
+          <w:lang w:eastAsia="fr-FR"/>
+        </w:rPr>
+        <w:fldChar w:fldCharType="separate"/>
+      </w:r>
+    </w:p>
+    <w:p>
+      <w:pPr>
+        <w:rPr>
+          <w:rFonts w:asciiTheme="majorBidi" w:hAnsiTheme="majorBidi" w:cstheme="majorBidi"/>
+          <w:sz w:val="36"/>
+          <w:szCs w:val="36"/>
+        </w:rPr>
+      </w:pPr>
+      <w:r>
+        <w:rPr>
+          <w:lang w:eastAsia="fr-FR"/>
+        </w:rPr>
+        <w:fldChar w:fldCharType="end"/>
       </w:r>
     </w:p>
     <w:p/>
@@ -2548,8 +2652,6 @@
     <w:p/>
     <w:p/>
     <w:p/>
-    <w:p/>
-    <w:p/>
     <w:p>
       <w:pPr>
         <w:shd w:val="clear" w:color="auto" w:fill="DEEAF6"/>
@@ -2563,7 +2665,6 @@
           <w:sz w:val="44"/>
           <w:szCs w:val="44"/>
         </w:rPr>
-        <w:lastRenderedPageBreak/>
         <w:t>Introduction générale</w:t>
       </w:r>
     </w:p>
@@ -2718,7 +2819,16 @@
           <w:sz w:val="28"/>
           <w:szCs w:val="28"/>
         </w:rPr>
-        <w:t>D’un point de vue technique tout d’abord, nous présenterons l’organisme d’accueil, ensuite une étude de l’existence accompagné de la méthodologie du travail. Ensuite nous décrirons le cahier des charges que nous avons imaginé, puis les spécifications plus détaillées qui en découlent. Nous décrirons le fonctionnement de notre projet dans son ensemble ainsi que les éléments qui prouvent le bon fonctionnement de celui-ci. Enfin, pour terminer nous poursuivrons la réalisation et la mise en place de l’application dans le dernier chapitre.</w:t>
+        <w:t xml:space="preserve">D’un point de vue technique tout d’abord, nous présenterons l’organisme d’accueil, ensuite une étude de l’existence accompagné de la méthodologie du travail. Ensuite nous décrirons le cahier des charges que nous avons imaginé, </w:t>
+      </w:r>
+      <w:r>
+        <w:rPr>
+          <w:rFonts w:asciiTheme="majorBidi" w:hAnsiTheme="majorBidi" w:cstheme="majorBidi"/>
+          <w:sz w:val="28"/>
+          <w:szCs w:val="28"/>
+        </w:rPr>
+        <w:lastRenderedPageBreak/>
+        <w:t>puis les spécifications plus détaillées qui en découlent. Nous décrirons le fonctionnement de notre projet dans son ensemble ainsi que les éléments qui prouvent le bon fonctionnement de celui-ci. Enfin, pour terminer nous poursuivrons la réalisation et la mise en place de l’application dans le dernier chapitre.</w:t>
       </w:r>
     </w:p>
     <w:p>
@@ -2750,7 +2860,6 @@
           <w:szCs w:val="24"/>
           <w:u w:val="single"/>
         </w:rPr>
-        <w:lastRenderedPageBreak/>
         <w:t>Chapitre 1</w:t>
       </w:r>
     </w:p>
@@ -2937,6 +3046,7 @@
         </w:tabs>
       </w:pPr>
       <w:r>
+        <w:lastRenderedPageBreak/>
         <w:tab/>
       </w:r>
     </w:p>
@@ -2974,7 +3084,6 @@
           <w:sz w:val="44"/>
           <w:szCs w:val="44"/>
         </w:rPr>
-        <w:lastRenderedPageBreak/>
         <w:t>1.1. Introduction</w:t>
       </w:r>
     </w:p>
@@ -4394,15 +4503,7 @@
         <w:t xml:space="preserve"> sur les modules fonctionnels </w:t>
       </w:r>
       <w:r>
-        <w:t xml:space="preserve">suivants : la gestion des factures, la gestion </w:t>
-      </w:r>
-      <w:proofErr w:type="gramStart"/>
-      <w:r>
-        <w:t>des client</w:t>
-      </w:r>
-      <w:proofErr w:type="gramEnd"/>
-      <w:r>
-        <w:t>, la gestion de ses devis et la gestion des paiement.</w:t>
+        <w:t>suivants : la gestion des factures, la gestion des client, la gestion de ses devis et la gestion des paiement.</w:t>
       </w:r>
     </w:p>
     <w:p/>
@@ -6357,7 +6458,6 @@
           <w:szCs w:val="28"/>
         </w:rPr>
       </w:pPr>
-      <w:proofErr w:type="gramStart"/>
       <w:r>
         <w:rPr>
           <w:rFonts w:asciiTheme="majorBidi" w:hAnsiTheme="majorBidi" w:cstheme="majorBidi"/>
@@ -6366,7 +6466,6 @@
         </w:rPr>
         <w:t>A le</w:t>
       </w:r>
-      <w:proofErr w:type="gramEnd"/>
       <w:r>
         <w:rPr>
           <w:rFonts w:asciiTheme="majorBidi" w:hAnsiTheme="majorBidi" w:cstheme="majorBidi"/>
@@ -7420,7 +7519,6 @@
           <w:rFonts w:ascii="Baskerville Old Face" w:hAnsi="Baskerville Old Face"/>
           <w:sz w:val="28"/>
           <w:szCs w:val="28"/>
-          <w:lang w:val="en-GB"/>
         </w:rPr>
       </w:pPr>
       <w:r>
@@ -7447,7 +7545,6 @@
           <w:rFonts w:ascii="Baskerville Old Face" w:hAnsi="Baskerville Old Face"/>
           <w:sz w:val="28"/>
           <w:szCs w:val="28"/>
-          <w:lang w:val="en-GB"/>
         </w:rPr>
       </w:pPr>
       <w:r>
@@ -7474,7 +7571,6 @@
           <w:rFonts w:ascii="Baskerville Old Face" w:hAnsi="Baskerville Old Face"/>
           <w:sz w:val="28"/>
           <w:szCs w:val="28"/>
-          <w:lang w:val="en-GB"/>
         </w:rPr>
       </w:pPr>
       <w:r>
@@ -7490,7 +7586,6 @@
           <w:rFonts w:ascii="Baskerville Old Face" w:hAnsi="Baskerville Old Face"/>
           <w:sz w:val="28"/>
           <w:szCs w:val="28"/>
-          <w:lang w:val="en-US"/>
         </w:rPr>
         <w:t xml:space="preserve">ème valide </w:t>
       </w:r>
@@ -9087,16 +9182,14 @@
         </w:rPr>
         <w:t>Le coté Back-end conçu avec la framework Asp .NET Core 3.1 et plus précisément d’une API (interface de programmation applicative</w:t>
       </w:r>
-      <w:proofErr w:type="gramStart"/>
-      <w:r>
-        <w:rPr>
-          <w:rFonts w:asciiTheme="majorBidi" w:hAnsiTheme="majorBidi" w:cstheme="majorBidi"/>
-          <w:sz w:val="28"/>
-          <w:szCs w:val="28"/>
-        </w:rPr>
-        <w:t>) ,</w:t>
-      </w:r>
-      <w:proofErr w:type="gramEnd"/>
+      <w:r>
+        <w:rPr>
+          <w:rFonts w:asciiTheme="majorBidi" w:hAnsiTheme="majorBidi" w:cstheme="majorBidi"/>
+          <w:sz w:val="28"/>
+          <w:szCs w:val="28"/>
+        </w:rPr>
+        <w:t>),</w:t>
+      </w:r>
       <w:r>
         <w:rPr>
           <w:rFonts w:asciiTheme="majorBidi" w:hAnsiTheme="majorBidi" w:cstheme="majorBidi"/>
@@ -9111,23 +9204,55 @@
           <w:sz w:val="28"/>
           <w:szCs w:val="28"/>
         </w:rPr>
-        <w:t xml:space="preserve">principalement de </w:t>
-      </w:r>
-      <w:r>
-        <w:rPr>
-          <w:rFonts w:asciiTheme="majorBidi" w:hAnsiTheme="majorBidi" w:cstheme="majorBidi"/>
-          <w:sz w:val="28"/>
-          <w:szCs w:val="28"/>
-        </w:rPr>
-        <w:t xml:space="preserve">  </w:t>
-      </w:r>
-      <w:r>
-        <w:rPr>
-          <w:rFonts w:asciiTheme="majorBidi" w:hAnsiTheme="majorBidi" w:cstheme="majorBidi"/>
-          <w:sz w:val="28"/>
-          <w:szCs w:val="28"/>
-        </w:rPr>
-        <w:t>Controllers, Models , Middlewares et Services qui délivre un service une information définie à l’application</w:t>
+        <w:t xml:space="preserve">principalement </w:t>
+      </w:r>
+      <w:r>
+        <w:rPr>
+          <w:rFonts w:asciiTheme="majorBidi" w:hAnsiTheme="majorBidi" w:cstheme="majorBidi"/>
+          <w:sz w:val="28"/>
+          <w:szCs w:val="28"/>
+        </w:rPr>
+        <w:t>de</w:t>
+      </w:r>
+      <w:r>
+        <w:rPr>
+          <w:rFonts w:asciiTheme="majorBidi" w:hAnsiTheme="majorBidi" w:cstheme="majorBidi"/>
+          <w:sz w:val="28"/>
+          <w:szCs w:val="28"/>
+        </w:rPr>
+        <w:t>s</w:t>
+      </w:r>
+      <w:r>
+        <w:rPr>
+          <w:rFonts w:asciiTheme="majorBidi" w:hAnsiTheme="majorBidi" w:cstheme="majorBidi"/>
+          <w:sz w:val="28"/>
+          <w:szCs w:val="28"/>
+        </w:rPr>
+        <w:t xml:space="preserve"> Controller</w:t>
+      </w:r>
+      <w:r>
+        <w:rPr>
+          <w:rFonts w:asciiTheme="majorBidi" w:hAnsiTheme="majorBidi" w:cstheme="majorBidi"/>
+          <w:sz w:val="28"/>
+          <w:szCs w:val="28"/>
+        </w:rPr>
+        <w:t xml:space="preserve">, </w:t>
+      </w:r>
+      <w:r>
+        <w:rPr>
+          <w:rFonts w:asciiTheme="majorBidi" w:hAnsiTheme="majorBidi" w:cstheme="majorBidi"/>
+          <w:sz w:val="28"/>
+          <w:szCs w:val="28"/>
+        </w:rPr>
+        <w:t>Model</w:t>
+      </w:r>
+      <w:r>
+        <w:rPr>
+          <w:rFonts w:asciiTheme="majorBidi" w:hAnsiTheme="majorBidi" w:cstheme="majorBidi"/>
+          <w:sz w:val="28"/>
+          <w:szCs w:val="28"/>
+        </w:rPr>
+        <w:t>, Middlewares et Services qui délivre un service une information définie à l’application</w:t>
       </w:r>
       <w:r>
         <w:rPr>
@@ -9181,7 +9306,49 @@
           <w:sz w:val="28"/>
           <w:szCs w:val="28"/>
         </w:rPr>
-        <w:t>, qui</w:t>
+        <w:t>.0.1</w:t>
+      </w:r>
+      <w:r>
+        <w:rPr>
+          <w:rFonts w:asciiTheme="majorBidi" w:hAnsiTheme="majorBidi" w:cstheme="majorBidi"/>
+          <w:sz w:val="28"/>
+          <w:szCs w:val="28"/>
+        </w:rPr>
+        <w:t xml:space="preserve">, </w:t>
+      </w:r>
+      <w:r>
+        <w:rPr>
+          <w:rFonts w:asciiTheme="majorBidi" w:hAnsiTheme="majorBidi" w:cstheme="majorBidi"/>
+          <w:sz w:val="28"/>
+          <w:szCs w:val="28"/>
+        </w:rPr>
+        <w:t xml:space="preserve">est une cadriciel côté client, open source, basé sur TypeScript </w:t>
+      </w:r>
+    </w:p>
+    <w:p>
+      <w:pPr>
+        <w:pStyle w:val="Paragraphedeliste"/>
+        <w:rPr>
+          <w:rFonts w:asciiTheme="majorBidi" w:hAnsiTheme="majorBidi" w:cstheme="majorBidi"/>
+          <w:sz w:val="28"/>
+          <w:szCs w:val="28"/>
+        </w:rPr>
+      </w:pPr>
+      <w:r>
+        <w:rPr>
+          <w:rFonts w:asciiTheme="majorBidi" w:hAnsiTheme="majorBidi" w:cstheme="majorBidi"/>
+          <w:sz w:val="28"/>
+          <w:szCs w:val="28"/>
+        </w:rPr>
+        <w:t xml:space="preserve"> </w:t>
+      </w:r>
+      <w:r>
+        <w:rPr>
+          <w:rFonts w:asciiTheme="majorBidi" w:hAnsiTheme="majorBidi" w:cstheme="majorBidi"/>
+          <w:sz w:val="28"/>
+          <w:szCs w:val="28"/>
+        </w:rPr>
+        <w:t>qui</w:t>
       </w:r>
       <w:r>
         <w:rPr>
@@ -9337,6 +9504,7 @@
     </w:p>
     <w:p>
       <w:pPr>
+        <w:pStyle w:val="Paragraphedeliste"/>
         <w:ind w:left="2124"/>
         <w:rPr>
           <w:rFonts w:asciiTheme="majorBidi" w:hAnsiTheme="majorBidi" w:cstheme="majorBidi"/>
@@ -9344,25 +9512,34 @@
           <w:szCs w:val="28"/>
         </w:rPr>
       </w:pPr>
+    </w:p>
+    <w:p>
+      <w:pPr>
+        <w:pStyle w:val="Paragraphedeliste"/>
+        <w:ind w:left="2124"/>
+        <w:rPr>
+          <w:rFonts w:asciiTheme="majorBidi" w:hAnsiTheme="majorBidi" w:cstheme="majorBidi"/>
+          <w:sz w:val="28"/>
+          <w:szCs w:val="28"/>
+        </w:rPr>
+      </w:pPr>
       <w:r>
         <w:rPr>
           <w:noProof/>
-          <w:sz w:val="28"/>
-          <w:szCs w:val="28"/>
         </w:rPr>
         <w:drawing>
-          <wp:anchor distT="0" distB="0" distL="114300" distR="114300" simplePos="0" relativeHeight="251663360" behindDoc="0" locked="0" layoutInCell="1" allowOverlap="1" wp14:anchorId="286A8F6D" wp14:editId="03069282">
+          <wp:anchor distT="0" distB="0" distL="114300" distR="114300" simplePos="0" relativeHeight="251671552" behindDoc="0" locked="0" layoutInCell="1" allowOverlap="1" wp14:anchorId="7923EFB0" wp14:editId="4B2564B6">
             <wp:simplePos x="0" y="0"/>
             <wp:positionH relativeFrom="column">
-              <wp:posOffset>295422</wp:posOffset>
+              <wp:posOffset>73660</wp:posOffset>
             </wp:positionH>
             <wp:positionV relativeFrom="paragraph">
-              <wp:posOffset>7522</wp:posOffset>
+              <wp:posOffset>17780</wp:posOffset>
             </wp:positionV>
-            <wp:extent cx="857885" cy="857885"/>
+            <wp:extent cx="1074420" cy="1074420"/>
             <wp:effectExtent l="0" t="0" r="0" b="0"/>
             <wp:wrapNone/>
-            <wp:docPr id="12" name="Image 12"/>
+            <wp:docPr id="27" name="Image 27" descr="Angular — Wikipédia"/>
             <wp:cNvGraphicFramePr>
               <a:graphicFrameLocks xmlns:a="http://schemas.openxmlformats.org/drawingml/2006/main" noChangeAspect="1"/>
             </wp:cNvGraphicFramePr>
@@ -9370,7 +9547,7 @@
               <a:graphicData uri="http://schemas.openxmlformats.org/drawingml/2006/picture">
                 <pic:pic xmlns:pic="http://schemas.openxmlformats.org/drawingml/2006/picture">
                   <pic:nvPicPr>
-                    <pic:cNvPr id="0" name="Picture 6"/>
+                    <pic:cNvPr id="0" name="Picture 24" descr="Angular — Wikipédia"/>
                     <pic:cNvPicPr>
                       <a:picLocks noChangeAspect="1" noChangeArrowheads="1"/>
                     </pic:cNvPicPr>
@@ -9391,7 +9568,214 @@
                   <pic:spPr bwMode="auto">
                     <a:xfrm>
                       <a:off x="0" y="0"/>
-                      <a:ext cx="866228" cy="866228"/>
+                      <a:ext cx="1074420" cy="1074420"/>
+                    </a:xfrm>
+                    <a:prstGeom prst="rect">
+                      <a:avLst/>
+                    </a:prstGeom>
+                    <a:noFill/>
+                    <a:ln>
+                      <a:noFill/>
+                    </a:ln>
+                  </pic:spPr>
+                </pic:pic>
+              </a:graphicData>
+            </a:graphic>
+          </wp:anchor>
+        </w:drawing>
+      </w:r>
+      <w:r>
+        <w:rPr>
+          <w:rFonts w:asciiTheme="majorBidi" w:hAnsiTheme="majorBidi" w:cstheme="majorBidi"/>
+          <w:sz w:val="28"/>
+          <w:szCs w:val="28"/>
+        </w:rPr>
+        <w:t xml:space="preserve">Angular est un framework Javascript côté client qui permet de réaliser des applications de type "Single Page Application". Il est basé sur le concept de l'architecture MVC (Model View Controller) qui permet de séparer les </w:t>
+      </w:r>
+      <w:r>
+        <w:rPr>
+          <w:rFonts w:asciiTheme="majorBidi" w:hAnsiTheme="majorBidi" w:cstheme="majorBidi"/>
+          <w:sz w:val="28"/>
+          <w:szCs w:val="28"/>
+        </w:rPr>
+        <w:t>données, les</w:t>
+      </w:r>
+      <w:r>
+        <w:rPr>
+          <w:rFonts w:asciiTheme="majorBidi" w:hAnsiTheme="majorBidi" w:cstheme="majorBidi"/>
+          <w:sz w:val="28"/>
+          <w:szCs w:val="28"/>
+        </w:rPr>
+        <w:t xml:space="preserve"> vues et les différentes actions que l'on peut effectuer</w:t>
+      </w:r>
+      <w:r>
+        <w:rPr>
+          <w:rFonts w:asciiTheme="majorBidi" w:hAnsiTheme="majorBidi" w:cstheme="majorBidi"/>
+          <w:sz w:val="28"/>
+          <w:szCs w:val="28"/>
+        </w:rPr>
+        <w:t>.</w:t>
+      </w:r>
+    </w:p>
+    <w:p>
+      <w:pPr>
+        <w:ind w:left="2124"/>
+        <w:rPr>
+          <w:rFonts w:asciiTheme="majorBidi" w:hAnsiTheme="majorBidi" w:cstheme="majorBidi"/>
+          <w:color w:val="000000"/>
+          <w:sz w:val="28"/>
+          <w:szCs w:val="28"/>
+          <w:shd w:val="clear" w:color="auto" w:fill="FFFFFF"/>
+        </w:rPr>
+      </w:pPr>
+      <w:r>
+        <w:rPr>
+          <w:noProof/>
+        </w:rPr>
+        <w:lastRenderedPageBreak/>
+        <w:drawing>
+          <wp:anchor distT="0" distB="0" distL="114300" distR="114300" simplePos="0" relativeHeight="251670528" behindDoc="0" locked="0" layoutInCell="1" allowOverlap="1" wp14:anchorId="050BA093" wp14:editId="5593C82B">
+            <wp:simplePos x="0" y="0"/>
+            <wp:positionH relativeFrom="leftMargin">
+              <wp:posOffset>1202690</wp:posOffset>
+            </wp:positionH>
+            <wp:positionV relativeFrom="paragraph">
+              <wp:posOffset>12700</wp:posOffset>
+            </wp:positionV>
+            <wp:extent cx="695276" cy="695276"/>
+            <wp:effectExtent l="0" t="0" r="0" b="0"/>
+            <wp:wrapNone/>
+            <wp:docPr id="26" name="Image 26"/>
+            <wp:cNvGraphicFramePr>
+              <a:graphicFrameLocks xmlns:a="http://schemas.openxmlformats.org/drawingml/2006/main" noChangeAspect="1"/>
+            </wp:cNvGraphicFramePr>
+            <a:graphic xmlns:a="http://schemas.openxmlformats.org/drawingml/2006/main">
+              <a:graphicData uri="http://schemas.openxmlformats.org/drawingml/2006/picture">
+                <pic:pic xmlns:pic="http://schemas.openxmlformats.org/drawingml/2006/picture">
+                  <pic:nvPicPr>
+                    <pic:cNvPr id="0" name="Picture 22"/>
+                    <pic:cNvPicPr>
+                      <a:picLocks noChangeAspect="1" noChangeArrowheads="1"/>
+                    </pic:cNvPicPr>
+                  </pic:nvPicPr>
+                  <pic:blipFill>
+                    <a:blip r:embed="rId29" cstate="print">
+                      <a:extLst>
+                        <a:ext uri="{28A0092B-C50C-407E-A947-70E740481C1C}">
+                          <a14:useLocalDpi xmlns:a14="http://schemas.microsoft.com/office/drawing/2010/main" val="0"/>
+                        </a:ext>
+                      </a:extLst>
+                    </a:blip>
+                    <a:srcRect/>
+                    <a:stretch>
+                      <a:fillRect/>
+                    </a:stretch>
+                  </pic:blipFill>
+                  <pic:spPr bwMode="auto">
+                    <a:xfrm>
+                      <a:off x="0" y="0"/>
+                      <a:ext cx="695276" cy="695276"/>
+                    </a:xfrm>
+                    <a:prstGeom prst="rect">
+                      <a:avLst/>
+                    </a:prstGeom>
+                    <a:noFill/>
+                    <a:ln>
+                      <a:noFill/>
+                    </a:ln>
+                  </pic:spPr>
+                </pic:pic>
+              </a:graphicData>
+            </a:graphic>
+          </wp:anchor>
+        </w:drawing>
+      </w:r>
+      <w:r>
+        <w:rPr>
+          <w:rFonts w:asciiTheme="majorBidi" w:hAnsiTheme="majorBidi" w:cstheme="majorBidi"/>
+          <w:color w:val="000000"/>
+          <w:sz w:val="28"/>
+          <w:szCs w:val="28"/>
+          <w:shd w:val="clear" w:color="auto" w:fill="FFFFFF"/>
+        </w:rPr>
+        <w:t>Net Core est le Framework .Net modulaire distribué via Nuget, embarqué dans votre application et Open Source.</w:t>
+      </w:r>
+    </w:p>
+    <w:p>
+      <w:pPr>
+        <w:ind w:left="2124"/>
+        <w:rPr>
+          <w:rFonts w:asciiTheme="majorBidi" w:hAnsiTheme="majorBidi" w:cstheme="majorBidi"/>
+          <w:sz w:val="24"/>
+          <w:szCs w:val="24"/>
+        </w:rPr>
+      </w:pPr>
+    </w:p>
+    <w:p>
+      <w:pPr>
+        <w:ind w:left="2124"/>
+        <w:rPr>
+          <w:rFonts w:asciiTheme="majorBidi" w:hAnsiTheme="majorBidi" w:cstheme="majorBidi"/>
+          <w:sz w:val="24"/>
+          <w:szCs w:val="24"/>
+        </w:rPr>
+      </w:pPr>
+    </w:p>
+    <w:p>
+      <w:pPr>
+        <w:ind w:left="2124"/>
+        <w:rPr>
+          <w:rFonts w:asciiTheme="majorBidi" w:hAnsiTheme="majorBidi" w:cstheme="majorBidi"/>
+          <w:sz w:val="28"/>
+          <w:szCs w:val="28"/>
+        </w:rPr>
+      </w:pPr>
+      <w:r>
+        <w:rPr>
+          <w:noProof/>
+        </w:rPr>
+        <w:drawing>
+          <wp:anchor distT="0" distB="0" distL="114300" distR="114300" simplePos="0" relativeHeight="251672576" behindDoc="0" locked="0" layoutInCell="1" allowOverlap="1" wp14:anchorId="0B91C773" wp14:editId="518634EC">
+            <wp:simplePos x="0" y="0"/>
+            <wp:positionH relativeFrom="margin">
+              <wp:align>left</wp:align>
+            </wp:positionH>
+            <wp:positionV relativeFrom="paragraph">
+              <wp:posOffset>13335</wp:posOffset>
+            </wp:positionV>
+            <wp:extent cx="1103828" cy="1252024"/>
+            <wp:effectExtent l="0" t="0" r="1270" b="5715"/>
+            <wp:wrapNone/>
+            <wp:docPr id="28" name="Image 28" descr="javascript-logo-8892AEFCAC-seeklogo.com - Kreatys - Et si on ..."/>
+            <wp:cNvGraphicFramePr>
+              <a:graphicFrameLocks xmlns:a="http://schemas.openxmlformats.org/drawingml/2006/main" noChangeAspect="1"/>
+            </wp:cNvGraphicFramePr>
+            <a:graphic xmlns:a="http://schemas.openxmlformats.org/drawingml/2006/main">
+              <a:graphicData uri="http://schemas.openxmlformats.org/drawingml/2006/picture">
+                <pic:pic xmlns:pic="http://schemas.openxmlformats.org/drawingml/2006/picture">
+                  <pic:nvPicPr>
+                    <pic:cNvPr id="0" name="Picture 26" descr="javascript-logo-8892AEFCAC-seeklogo.com - Kreatys - Et si on ..."/>
+                    <pic:cNvPicPr>
+                      <a:picLocks noChangeAspect="1" noChangeArrowheads="1"/>
+                    </pic:cNvPicPr>
+                  </pic:nvPicPr>
+                  <pic:blipFill>
+                    <a:blip r:embed="rId30">
+                      <a:extLst>
+                        <a:ext uri="{28A0092B-C50C-407E-A947-70E740481C1C}">
+                          <a14:useLocalDpi xmlns:a14="http://schemas.microsoft.com/office/drawing/2010/main" val="0"/>
+                        </a:ext>
+                      </a:extLst>
+                    </a:blip>
+                    <a:srcRect/>
+                    <a:stretch>
+                      <a:fillRect/>
+                    </a:stretch>
+                  </pic:blipFill>
+                  <pic:spPr bwMode="auto">
+                    <a:xfrm>
+                      <a:off x="0" y="0"/>
+                      <a:ext cx="1103828" cy="1252024"/>
                     </a:xfrm>
                     <a:prstGeom prst="rect">
                       <a:avLst/>
@@ -9419,23 +9803,23 @@
           <w:sz w:val="28"/>
           <w:szCs w:val="28"/>
         </w:rPr>
-        <w:t>Est un langage de script orienté objet principalement utilisé dans les pages HTML. C’est un langage orienté objet à prototype, c’est-à-</w:t>
-      </w:r>
-      <w:r>
-        <w:rPr>
-          <w:rFonts w:asciiTheme="majorBidi" w:hAnsiTheme="majorBidi" w:cstheme="majorBidi"/>
-          <w:sz w:val="28"/>
-          <w:szCs w:val="28"/>
-        </w:rPr>
-        <w:t>dire que</w:t>
-      </w:r>
-      <w:r>
-        <w:rPr>
-          <w:rFonts w:asciiTheme="majorBidi" w:hAnsiTheme="majorBidi" w:cstheme="majorBidi"/>
-          <w:sz w:val="28"/>
-          <w:szCs w:val="28"/>
-        </w:rPr>
-        <w:t xml:space="preserve"> les bases du langage et ses principales interfaces sont fournies par des objets qui ne sont pas des instances de classes, mais qui sont chacun équipés de constructeurs permettant de créer leurs propriétés.</w:t>
+        <w:t xml:space="preserve">Est un langage de script orienté objet principalement </w:t>
+      </w:r>
+      <w:r>
+        <w:rPr>
+          <w:rFonts w:asciiTheme="majorBidi" w:hAnsiTheme="majorBidi" w:cstheme="majorBidi"/>
+          <w:sz w:val="28"/>
+          <w:szCs w:val="28"/>
+        </w:rPr>
+        <w:t>utilisé dans</w:t>
+      </w:r>
+      <w:r>
+        <w:rPr>
+          <w:rFonts w:asciiTheme="majorBidi" w:hAnsiTheme="majorBidi" w:cstheme="majorBidi"/>
+          <w:sz w:val="28"/>
+          <w:szCs w:val="28"/>
+        </w:rPr>
+        <w:t xml:space="preserve"> les pages HTML. C’est un langage orienté objet à prototype, c’est-à-dire que les bases du langage et ses principales interfaces sont fournies par des objets qui ne sont pas des instances de classes, mais qui sont chacun équipés de constructeurs permettant de créer leurs propriétés.</w:t>
       </w:r>
     </w:p>
     <w:p>
@@ -9461,138 +9845,8 @@
         <w:rPr>
           <w:noProof/>
         </w:rPr>
-        <w:lastRenderedPageBreak/>
         <w:drawing>
-          <wp:anchor distT="0" distB="0" distL="114300" distR="114300" simplePos="0" relativeHeight="251672576" behindDoc="0" locked="0" layoutInCell="1" allowOverlap="1" wp14:anchorId="0B91C773" wp14:editId="294DD36A">
-            <wp:simplePos x="0" y="0"/>
-            <wp:positionH relativeFrom="column">
-              <wp:posOffset>126609</wp:posOffset>
-            </wp:positionH>
-            <wp:positionV relativeFrom="paragraph">
-              <wp:posOffset>13775</wp:posOffset>
-            </wp:positionV>
-            <wp:extent cx="1103828" cy="1252024"/>
-            <wp:effectExtent l="0" t="0" r="1270" b="5715"/>
-            <wp:wrapNone/>
-            <wp:docPr id="28" name="Image 28" descr="javascript-logo-8892AEFCAC-seeklogo.com - Kreatys - Et si on ..."/>
-            <wp:cNvGraphicFramePr>
-              <a:graphicFrameLocks xmlns:a="http://schemas.openxmlformats.org/drawingml/2006/main" noChangeAspect="1"/>
-            </wp:cNvGraphicFramePr>
-            <a:graphic xmlns:a="http://schemas.openxmlformats.org/drawingml/2006/main">
-              <a:graphicData uri="http://schemas.openxmlformats.org/drawingml/2006/picture">
-                <pic:pic xmlns:pic="http://schemas.openxmlformats.org/drawingml/2006/picture">
-                  <pic:nvPicPr>
-                    <pic:cNvPr id="0" name="Picture 26" descr="javascript-logo-8892AEFCAC-seeklogo.com - Kreatys - Et si on ..."/>
-                    <pic:cNvPicPr>
-                      <a:picLocks noChangeAspect="1" noChangeArrowheads="1"/>
-                    </pic:cNvPicPr>
-                  </pic:nvPicPr>
-                  <pic:blipFill>
-                    <a:blip r:embed="rId29">
-                      <a:extLst>
-                        <a:ext uri="{28A0092B-C50C-407E-A947-70E740481C1C}">
-                          <a14:useLocalDpi xmlns:a14="http://schemas.microsoft.com/office/drawing/2010/main" val="0"/>
-                        </a:ext>
-                      </a:extLst>
-                    </a:blip>
-                    <a:srcRect/>
-                    <a:stretch>
-                      <a:fillRect/>
-                    </a:stretch>
-                  </pic:blipFill>
-                  <pic:spPr bwMode="auto">
-                    <a:xfrm>
-                      <a:off x="0" y="0"/>
-                      <a:ext cx="1115481" cy="1265242"/>
-                    </a:xfrm>
-                    <a:prstGeom prst="rect">
-                      <a:avLst/>
-                    </a:prstGeom>
-                    <a:noFill/>
-                    <a:ln>
-                      <a:noFill/>
-                    </a:ln>
-                  </pic:spPr>
-                </pic:pic>
-              </a:graphicData>
-            </a:graphic>
-            <wp14:sizeRelH relativeFrom="margin">
-              <wp14:pctWidth>0</wp14:pctWidth>
-            </wp14:sizeRelH>
-            <wp14:sizeRelV relativeFrom="margin">
-              <wp14:pctHeight>0</wp14:pctHeight>
-            </wp14:sizeRelV>
-          </wp:anchor>
-        </w:drawing>
-      </w:r>
-      <w:r>
-        <w:rPr>
-          <w:rFonts w:asciiTheme="majorBidi" w:hAnsiTheme="majorBidi" w:cstheme="majorBidi"/>
-          <w:sz w:val="28"/>
-          <w:szCs w:val="28"/>
-        </w:rPr>
-        <w:t xml:space="preserve">Est un langage de script orienté objet principalement </w:t>
-      </w:r>
-      <w:proofErr w:type="gramStart"/>
-      <w:r>
-        <w:rPr>
-          <w:rFonts w:asciiTheme="majorBidi" w:hAnsiTheme="majorBidi" w:cstheme="majorBidi"/>
-          <w:sz w:val="28"/>
-          <w:szCs w:val="28"/>
-        </w:rPr>
-        <w:t xml:space="preserve">utilisé </w:t>
-      </w:r>
-      <w:r>
-        <w:rPr>
-          <w:rFonts w:asciiTheme="majorBidi" w:hAnsiTheme="majorBidi" w:cstheme="majorBidi"/>
-          <w:sz w:val="28"/>
-          <w:szCs w:val="28"/>
-        </w:rPr>
-        <w:t xml:space="preserve"> </w:t>
-      </w:r>
-      <w:r>
-        <w:rPr>
-          <w:rFonts w:asciiTheme="majorBidi" w:hAnsiTheme="majorBidi" w:cstheme="majorBidi"/>
-          <w:sz w:val="28"/>
-          <w:szCs w:val="28"/>
-        </w:rPr>
-        <w:t>dans</w:t>
-      </w:r>
-      <w:proofErr w:type="gramEnd"/>
-      <w:r>
-        <w:rPr>
-          <w:rFonts w:asciiTheme="majorBidi" w:hAnsiTheme="majorBidi" w:cstheme="majorBidi"/>
-          <w:sz w:val="28"/>
-          <w:szCs w:val="28"/>
-        </w:rPr>
-        <w:t xml:space="preserve"> les pages HTML. C’est un langage orienté objet à prototype, c’est-à-dire que les bases du langage et ses principales interfaces sont fournies par des objets qui ne sont pas des instances de classes, mais qui sont chacun équipés de constructeurs permettant de créer leurs propriétés.</w:t>
-      </w:r>
-    </w:p>
-    <w:p>
-      <w:pPr>
-        <w:ind w:left="2124"/>
-        <w:rPr>
-          <w:rFonts w:asciiTheme="majorBidi" w:hAnsiTheme="majorBidi" w:cstheme="majorBidi"/>
-          <w:sz w:val="24"/>
-          <w:szCs w:val="24"/>
-        </w:rPr>
-      </w:pPr>
-    </w:p>
-    <w:p>
-      <w:pPr>
-        <w:ind w:left="2124"/>
-        <w:rPr>
-          <w:rFonts w:asciiTheme="majorBidi" w:hAnsiTheme="majorBidi" w:cstheme="majorBidi"/>
-          <w:sz w:val="28"/>
-          <w:szCs w:val="28"/>
-        </w:rPr>
-      </w:pPr>
-      <w:r>
-        <w:rPr>
-          <w:noProof/>
-        </w:rPr>
-        <w:drawing>
-          <wp:anchor distT="0" distB="0" distL="114300" distR="114300" simplePos="0" relativeHeight="251664384" behindDoc="0" locked="0" layoutInCell="1" allowOverlap="1" wp14:anchorId="262FB20D" wp14:editId="32C1BCEC">
+          <wp:anchor distT="0" distB="0" distL="114300" distR="114300" simplePos="0" relativeHeight="251664384" behindDoc="0" locked="0" layoutInCell="1" allowOverlap="1" wp14:anchorId="262FB20D" wp14:editId="4CFEE25F">
             <wp:simplePos x="0" y="0"/>
             <wp:positionH relativeFrom="column">
               <wp:posOffset>280865</wp:posOffset>
@@ -9617,7 +9871,7 @@
                     </pic:cNvPicPr>
                   </pic:nvPicPr>
                   <pic:blipFill>
-                    <a:blip r:embed="rId30">
+                    <a:blip r:embed="rId31">
                       <a:extLst>
                         <a:ext uri="{28A0092B-C50C-407E-A947-70E740481C1C}">
                           <a14:useLocalDpi xmlns:a14="http://schemas.microsoft.com/office/drawing/2010/main" val="0"/>
@@ -9673,6 +9927,15 @@
     </w:p>
     <w:p>
       <w:pPr>
+        <w:rPr>
+          <w:rFonts w:asciiTheme="majorBidi" w:hAnsiTheme="majorBidi" w:cstheme="majorBidi"/>
+          <w:sz w:val="28"/>
+          <w:szCs w:val="28"/>
+        </w:rPr>
+      </w:pPr>
+    </w:p>
+    <w:p>
+      <w:pPr>
         <w:ind w:left="2124"/>
         <w:rPr>
           <w:rFonts w:asciiTheme="majorBidi" w:hAnsiTheme="majorBidi" w:cstheme="majorBidi"/>
@@ -9685,18 +9948,18 @@
           <w:noProof/>
         </w:rPr>
         <w:drawing>
-          <wp:anchor distT="0" distB="0" distL="114300" distR="114300" simplePos="0" relativeHeight="251670528" behindDoc="0" locked="0" layoutInCell="1" allowOverlap="1" wp14:anchorId="050BA093" wp14:editId="436F69D4">
+          <wp:anchor distT="0" distB="0" distL="114300" distR="114300" simplePos="0" relativeHeight="251674624" behindDoc="0" locked="0" layoutInCell="1" allowOverlap="1" wp14:anchorId="72158299" wp14:editId="5198EF33">
             <wp:simplePos x="0" y="0"/>
-            <wp:positionH relativeFrom="column">
-              <wp:posOffset>421543</wp:posOffset>
+            <wp:positionH relativeFrom="margin">
+              <wp:posOffset>249555</wp:posOffset>
             </wp:positionH>
             <wp:positionV relativeFrom="paragraph">
-              <wp:posOffset>165003</wp:posOffset>
+              <wp:posOffset>202565</wp:posOffset>
             </wp:positionV>
-            <wp:extent cx="695276" cy="695276"/>
+            <wp:extent cx="857885" cy="857885"/>
             <wp:effectExtent l="0" t="0" r="0" b="0"/>
             <wp:wrapNone/>
-            <wp:docPr id="26" name="Image 26"/>
+            <wp:docPr id="12" name="Image 12"/>
             <wp:cNvGraphicFramePr>
               <a:graphicFrameLocks xmlns:a="http://schemas.openxmlformats.org/drawingml/2006/main" noChangeAspect="1"/>
             </wp:cNvGraphicFramePr>
@@ -9704,109 +9967,7 @@
               <a:graphicData uri="http://schemas.openxmlformats.org/drawingml/2006/picture">
                 <pic:pic xmlns:pic="http://schemas.openxmlformats.org/drawingml/2006/picture">
                   <pic:nvPicPr>
-                    <pic:cNvPr id="0" name="Picture 22"/>
-                    <pic:cNvPicPr>
-                      <a:picLocks noChangeAspect="1" noChangeArrowheads="1"/>
-                    </pic:cNvPicPr>
-                  </pic:nvPicPr>
-                  <pic:blipFill>
-                    <a:blip r:embed="rId31" cstate="print">
-                      <a:extLst>
-                        <a:ext uri="{28A0092B-C50C-407E-A947-70E740481C1C}">
-                          <a14:useLocalDpi xmlns:a14="http://schemas.microsoft.com/office/drawing/2010/main" val="0"/>
-                        </a:ext>
-                      </a:extLst>
-                    </a:blip>
-                    <a:srcRect/>
-                    <a:stretch>
-                      <a:fillRect/>
-                    </a:stretch>
-                  </pic:blipFill>
-                  <pic:spPr bwMode="auto">
-                    <a:xfrm>
-                      <a:off x="0" y="0"/>
-                      <a:ext cx="695276" cy="695276"/>
-                    </a:xfrm>
-                    <a:prstGeom prst="rect">
-                      <a:avLst/>
-                    </a:prstGeom>
-                    <a:noFill/>
-                    <a:ln>
-                      <a:noFill/>
-                    </a:ln>
-                  </pic:spPr>
-                </pic:pic>
-              </a:graphicData>
-            </a:graphic>
-          </wp:anchor>
-        </w:drawing>
-      </w:r>
-    </w:p>
-    <w:p>
-      <w:pPr>
-        <w:ind w:left="2124"/>
-        <w:rPr>
-          <w:rFonts w:asciiTheme="majorBidi" w:hAnsiTheme="majorBidi" w:cstheme="majorBidi"/>
-          <w:sz w:val="28"/>
-          <w:szCs w:val="28"/>
-        </w:rPr>
-      </w:pPr>
-      <w:r>
-        <w:rPr>
-          <w:rFonts w:asciiTheme="majorBidi" w:hAnsiTheme="majorBidi" w:cstheme="majorBidi"/>
-          <w:color w:val="000000"/>
-          <w:sz w:val="28"/>
-          <w:szCs w:val="28"/>
-          <w:shd w:val="clear" w:color="auto" w:fill="FFFFFF"/>
-        </w:rPr>
-        <w:t>Net Core est le Framework .Net modulaire distribué via Nuget, embarqué dans votre application et Open Source.</w:t>
-      </w:r>
-    </w:p>
-    <w:p>
-      <w:pPr>
-        <w:pStyle w:val="Paragraphedeliste"/>
-        <w:rPr>
-          <w:rFonts w:asciiTheme="majorBidi" w:hAnsiTheme="majorBidi" w:cstheme="majorBidi"/>
-          <w:sz w:val="24"/>
-          <w:szCs w:val="24"/>
-        </w:rPr>
-      </w:pPr>
-    </w:p>
-    <w:p>
-      <w:pPr>
-        <w:pStyle w:val="Paragraphedeliste"/>
-        <w:ind w:left="2124"/>
-        <w:rPr>
-          <w:rFonts w:asciiTheme="majorBidi" w:hAnsiTheme="majorBidi" w:cstheme="majorBidi"/>
-          <w:sz w:val="28"/>
-          <w:szCs w:val="28"/>
-        </w:rPr>
-      </w:pPr>
-      <w:r>
-        <w:rPr>
-          <w:noProof/>
-        </w:rPr>
-        <w:drawing>
-          <wp:anchor distT="0" distB="0" distL="114300" distR="114300" simplePos="0" relativeHeight="251671552" behindDoc="0" locked="0" layoutInCell="1" allowOverlap="1" wp14:anchorId="7923EFB0" wp14:editId="789AC98F">
-            <wp:simplePos x="0" y="0"/>
-            <wp:positionH relativeFrom="column">
-              <wp:posOffset>168275</wp:posOffset>
-            </wp:positionH>
-            <wp:positionV relativeFrom="paragraph">
-              <wp:posOffset>217805</wp:posOffset>
-            </wp:positionV>
-            <wp:extent cx="1074420" cy="1074420"/>
-            <wp:effectExtent l="0" t="0" r="0" b="0"/>
-            <wp:wrapNone/>
-            <wp:docPr id="27" name="Image 27" descr="Angular — Wikipédia"/>
-            <wp:cNvGraphicFramePr>
-              <a:graphicFrameLocks xmlns:a="http://schemas.openxmlformats.org/drawingml/2006/main" noChangeAspect="1"/>
-            </wp:cNvGraphicFramePr>
-            <a:graphic xmlns:a="http://schemas.openxmlformats.org/drawingml/2006/main">
-              <a:graphicData uri="http://schemas.openxmlformats.org/drawingml/2006/picture">
-                <pic:pic xmlns:pic="http://schemas.openxmlformats.org/drawingml/2006/picture">
-                  <pic:nvPicPr>
-                    <pic:cNvPr id="0" name="Picture 24" descr="Angular — Wikipédia"/>
+                    <pic:cNvPr id="0" name="Picture 6"/>
                     <pic:cNvPicPr>
                       <a:picLocks noChangeAspect="1" noChangeArrowheads="1"/>
                     </pic:cNvPicPr>
@@ -9827,7 +9988,7 @@
                   <pic:spPr bwMode="auto">
                     <a:xfrm>
                       <a:off x="0" y="0"/>
-                      <a:ext cx="1074420" cy="1074420"/>
+                      <a:ext cx="857885" cy="857885"/>
                     </a:xfrm>
                     <a:prstGeom prst="rect">
                       <a:avLst/>
@@ -9840,70 +10001,39 @@
                 </pic:pic>
               </a:graphicData>
             </a:graphic>
+            <wp14:sizeRelH relativeFrom="margin">
+              <wp14:pctWidth>0</wp14:pctWidth>
+            </wp14:sizeRelH>
+            <wp14:sizeRelV relativeFrom="margin">
+              <wp14:pctHeight>0</wp14:pctHeight>
+            </wp14:sizeRelV>
           </wp:anchor>
         </w:drawing>
       </w:r>
-    </w:p>
-    <w:p>
-      <w:pPr>
-        <w:pStyle w:val="Paragraphedeliste"/>
+      <w:r>
+        <w:rPr>
+          <w:rFonts w:asciiTheme="majorBidi" w:hAnsiTheme="majorBidi" w:cstheme="majorBidi"/>
+          <w:sz w:val="28"/>
+          <w:szCs w:val="28"/>
+        </w:rPr>
+        <w:t>E</w:t>
+      </w:r>
+      <w:r>
+        <w:rPr>
+          <w:rFonts w:asciiTheme="majorBidi" w:hAnsiTheme="majorBidi" w:cstheme="majorBidi"/>
+          <w:sz w:val="28"/>
+          <w:szCs w:val="28"/>
+        </w:rPr>
+        <w:t xml:space="preserve">st un langage de script orienté objet principalement utilisé dans les pages HTML. C’est un langage orienté objet à prototype, c’est-à-dire que les bases du langage et ses principales interfaces sont fournies par des objets qui ne sont </w:t>
+      </w:r>
+    </w:p>
+    <w:p>
+      <w:pPr>
         <w:ind w:left="2124"/>
         <w:rPr>
           <w:rFonts w:asciiTheme="majorBidi" w:hAnsiTheme="majorBidi" w:cstheme="majorBidi"/>
           <w:sz w:val="28"/>
           <w:szCs w:val="28"/>
-        </w:rPr>
-      </w:pPr>
-      <w:r>
-        <w:rPr>
-          <w:rFonts w:asciiTheme="majorBidi" w:hAnsiTheme="majorBidi" w:cstheme="majorBidi"/>
-          <w:sz w:val="28"/>
-          <w:szCs w:val="28"/>
-        </w:rPr>
-        <w:t xml:space="preserve">Angular est un framework Javascript côté client qui permet de réaliser des applications de type "Single Page Application". Il est basé sur le concept de l'architecture MVC (Model View Controller) qui permet de séparer les </w:t>
-      </w:r>
-      <w:proofErr w:type="gramStart"/>
-      <w:r>
-        <w:rPr>
-          <w:rFonts w:asciiTheme="majorBidi" w:hAnsiTheme="majorBidi" w:cstheme="majorBidi"/>
-          <w:sz w:val="28"/>
-          <w:szCs w:val="28"/>
-        </w:rPr>
-        <w:t xml:space="preserve">données, </w:t>
-      </w:r>
-      <w:r>
-        <w:rPr>
-          <w:rFonts w:asciiTheme="majorBidi" w:hAnsiTheme="majorBidi" w:cstheme="majorBidi"/>
-          <w:sz w:val="28"/>
-          <w:szCs w:val="28"/>
-        </w:rPr>
-        <w:t xml:space="preserve"> </w:t>
-      </w:r>
-      <w:r>
-        <w:rPr>
-          <w:rFonts w:asciiTheme="majorBidi" w:hAnsiTheme="majorBidi" w:cstheme="majorBidi"/>
-          <w:sz w:val="28"/>
-          <w:szCs w:val="28"/>
-        </w:rPr>
-        <w:t>les</w:t>
-      </w:r>
-      <w:proofErr w:type="gramEnd"/>
-      <w:r>
-        <w:rPr>
-          <w:rFonts w:asciiTheme="majorBidi" w:hAnsiTheme="majorBidi" w:cstheme="majorBidi"/>
-          <w:sz w:val="28"/>
-          <w:szCs w:val="28"/>
-        </w:rPr>
-        <w:t xml:space="preserve"> vues et les différentes actions que l'on peut effectuer.</w:t>
-      </w:r>
-    </w:p>
-    <w:p>
-      <w:pPr>
-        <w:pStyle w:val="Paragraphedeliste"/>
-        <w:rPr>
-          <w:rFonts w:asciiTheme="majorBidi" w:hAnsiTheme="majorBidi" w:cstheme="majorBidi"/>
-          <w:sz w:val="24"/>
-          <w:szCs w:val="24"/>
         </w:rPr>
       </w:pPr>
     </w:p>
@@ -10479,23 +10609,13 @@
         </w:rPr>
         <w:t xml:space="preserve"> </w:t>
       </w:r>
-      <w:proofErr w:type="gramStart"/>
-      <w:r>
-        <w:rPr>
-          <w:rFonts w:asciiTheme="majorBidi" w:hAnsiTheme="majorBidi" w:cstheme="majorBidi"/>
-          <w:sz w:val="28"/>
-          <w:szCs w:val="28"/>
-        </w:rPr>
-        <w:t>est</w:t>
-      </w:r>
-      <w:proofErr w:type="gramEnd"/>
-      <w:r>
-        <w:rPr>
-          <w:rFonts w:asciiTheme="majorBidi" w:hAnsiTheme="majorBidi" w:cstheme="majorBidi"/>
-          <w:sz w:val="28"/>
-          <w:szCs w:val="28"/>
-        </w:rPr>
-        <w:t xml:space="preserve"> un logiciel de conception créé par la société SAP, qui permet de modéliser les traitements informatiques et leurs bases de données associées</w:t>
+      <w:r>
+        <w:rPr>
+          <w:rFonts w:asciiTheme="majorBidi" w:hAnsiTheme="majorBidi" w:cstheme="majorBidi"/>
+          <w:sz w:val="28"/>
+          <w:szCs w:val="28"/>
+        </w:rPr>
+        <w:t>est un logiciel de conception créé par la société SAP, qui permet de modéliser les traitements informatiques et leurs bases de données associées</w:t>
       </w:r>
     </w:p>
     <w:p>
@@ -12649,15 +12769,7 @@
           <w:sz w:val="36"/>
           <w:szCs w:val="36"/>
         </w:rPr>
-        <w:t xml:space="preserve">Interface </w:t>
-      </w:r>
-      <w:r>
-        <w:rPr>
-          <w:rFonts w:ascii="Bahnschrift SemiLight SemiConde" w:hAnsi="Bahnschrift SemiLight SemiConde" w:cstheme="majorBidi"/>
-          <w:sz w:val="36"/>
-          <w:szCs w:val="36"/>
-        </w:rPr>
-        <w:t>Facture</w:t>
+        <w:t>Interface Facture</w:t>
       </w:r>
     </w:p>
     <w:p>
@@ -12840,15 +12952,7 @@
           <w:sz w:val="36"/>
           <w:szCs w:val="36"/>
         </w:rPr>
-        <w:t xml:space="preserve">Interface </w:t>
-      </w:r>
-      <w:r>
-        <w:rPr>
-          <w:rFonts w:ascii="Bahnschrift SemiLight SemiConde" w:hAnsi="Bahnschrift SemiLight SemiConde" w:cstheme="majorBidi"/>
-          <w:sz w:val="36"/>
-          <w:szCs w:val="36"/>
-        </w:rPr>
-        <w:t>Paiement</w:t>
+        <w:t>Interface Paiement</w:t>
       </w:r>
     </w:p>
     <w:p>
@@ -12992,6 +13096,7 @@
         <w:docPartUnique/>
       </w:docPartObj>
     </w:sdtPr>
+    <w:sdtEndPr/>
     <w:sdtContent>
       <w:sdt>
         <w:sdtPr>
@@ -13001,6 +13106,7 @@
             <w:docPartUnique/>
           </w:docPartObj>
         </w:sdtPr>
+        <w:sdtEndPr/>
         <w:sdtContent>
           <w:p>
             <w:pPr>
@@ -15095,6 +15201,29 @@
       <w:suppressAutoHyphens/>
     </w:pPr>
   </w:style>
+  <w:style w:type="paragraph" w:styleId="Titre3">
+    <w:name w:val="heading 3"/>
+    <w:basedOn w:val="Normal"/>
+    <w:link w:val="Titre3Car"/>
+    <w:uiPriority w:val="9"/>
+    <w:qFormat/>
+    <w:rsid w:val="00D877EF"/>
+    <w:pPr>
+      <w:suppressAutoHyphens w:val="0"/>
+      <w:autoSpaceDN/>
+      <w:spacing w:before="100" w:beforeAutospacing="1" w:after="100" w:afterAutospacing="1" w:line="240" w:lineRule="auto"/>
+      <w:textAlignment w:val="auto"/>
+      <w:outlineLvl w:val="2"/>
+    </w:pPr>
+    <w:rPr>
+      <w:rFonts w:ascii="Times New Roman" w:eastAsia="Times New Roman" w:hAnsi="Times New Roman" w:cs="Times New Roman"/>
+      <w:b/>
+      <w:bCs/>
+      <w:sz w:val="27"/>
+      <w:szCs w:val="27"/>
+      <w:lang w:eastAsia="fr-FR"/>
+    </w:rPr>
+  </w:style>
   <w:style w:type="character" w:default="1" w:styleId="Policepardfaut">
     <w:name w:val="Default Paragraph Font"/>
     <w:uiPriority w:val="1"/>
@@ -15286,6 +15415,33 @@
     <w:name w:val="highlight"/>
     <w:basedOn w:val="Policepardfaut"/>
     <w:rsid w:val="000E52AB"/>
+  </w:style>
+  <w:style w:type="character" w:customStyle="1" w:styleId="Titre3Car">
+    <w:name w:val="Titre 3 Car"/>
+    <w:basedOn w:val="Policepardfaut"/>
+    <w:link w:val="Titre3"/>
+    <w:uiPriority w:val="9"/>
+    <w:rsid w:val="00D877EF"/>
+    <w:rPr>
+      <w:rFonts w:ascii="Times New Roman" w:eastAsia="Times New Roman" w:hAnsi="Times New Roman" w:cs="Times New Roman"/>
+      <w:b/>
+      <w:bCs/>
+      <w:sz w:val="27"/>
+      <w:szCs w:val="27"/>
+      <w:lang w:eastAsia="fr-FR"/>
+    </w:rPr>
+  </w:style>
+  <w:style w:type="character" w:styleId="Lienhypertexte">
+    <w:name w:val="Hyperlink"/>
+    <w:basedOn w:val="Policepardfaut"/>
+    <w:uiPriority w:val="99"/>
+    <w:semiHidden/>
+    <w:unhideWhenUsed/>
+    <w:rsid w:val="00D877EF"/>
+    <w:rPr>
+      <w:color w:val="0000FF"/>
+      <w:u w:val="single"/>
+    </w:rPr>
   </w:style>
 </w:styles>
 </file>
